--- a/doc/启动过程/里程碑进度计划-周仕隆.docx
+++ b/doc/启动过程/里程碑进度计划-周仕隆.docx
@@ -1,19 +1,538 @@
 
 <file path=word/document.xml><?xml version="1.0" encoding="utf-8"?>
-<w:document xmlns:wpc="http://schemas.microsoft.com/office/word/2010/wordprocessingCanvas" xmlns:mo="http://schemas.microsoft.com/office/mac/office/2008/main" xmlns:mc="http://schemas.openxmlformats.org/markup-compatibility/2006" xmlns:mv="urn:schemas-microsoft-com:mac:vml" xmlns:o="urn:schemas-microsoft-com:office:office" xmlns:r="http://schemas.openxmlformats.org/officeDocument/2006/relationships" xmlns:m="http://schemas.openxmlformats.org/officeDocument/2006/math" xmlns:v="urn:schemas-microsoft-com:vml" xmlns:wp14="http://schemas.microsoft.com/office/word/2010/wordprocessingDrawing" xmlns:wp="http://schemas.openxmlformats.org/drawingml/2006/wordprocessingDrawing" xmlns:w10="urn:schemas-microsoft-com:office:word" xmlns:w="http://schemas.openxmlformats.org/wordprocessingml/2006/main" xmlns:w14="http://schemas.microsoft.com/office/word/2010/wordml" xmlns:w15="http://schemas.microsoft.com/office/word/2012/wordml" xmlns:wpg="http://schemas.microsoft.com/office/word/2010/wordprocessingGroup" xmlns:wpi="http://schemas.microsoft.com/office/word/2010/wordprocessingInk" xmlns:wne="http://schemas.microsoft.com/office/word/2006/wordml" xmlns:wps="http://schemas.microsoft.com/office/word/2010/wordprocessingShape" mc:Ignorable="w14 w15 wp14">
+<w:document xmlns:wpc="http://schemas.microsoft.com/office/word/2010/wordprocessingCanvas" xmlns:mc="http://schemas.openxmlformats.org/markup-compatibility/2006" xmlns:o="urn:schemas-microsoft-com:office:office" xmlns:r="http://schemas.openxmlformats.org/officeDocument/2006/relationships" xmlns:m="http://schemas.openxmlformats.org/officeDocument/2006/math" xmlns:v="urn:schemas-microsoft-com:vml" xmlns:wp14="http://schemas.microsoft.com/office/word/2010/wordprocessingDrawing" xmlns:wp="http://schemas.openxmlformats.org/drawingml/2006/wordprocessingDrawing" xmlns:w10="urn:schemas-microsoft-com:office:word" xmlns:w="http://schemas.openxmlformats.org/wordprocessingml/2006/main" xmlns:w14="http://schemas.microsoft.com/office/word/2010/wordml" xmlns:w15="http://schemas.microsoft.com/office/word/2012/wordml" xmlns:wpg="http://schemas.microsoft.com/office/word/2010/wordprocessingGroup" xmlns:wpi="http://schemas.microsoft.com/office/word/2010/wordprocessingInk" xmlns:wne="http://schemas.microsoft.com/office/word/2006/wordml" xmlns:wps="http://schemas.microsoft.com/office/word/2010/wordprocessingShape" mc:Ignorable="w14 w15 wp14">
   <w:body>
     <w:p>
+      <w:pPr>
+        <w:spacing w:line="360" w:lineRule="auto"/>
+        <w:ind w:firstLineChars="100" w:firstLine="280"/>
+        <w:rPr>
+          <w:sz w:val="28"/>
+          <w:szCs w:val="28"/>
+        </w:rPr>
+      </w:pPr>
+      <w:r>
+        <w:rPr>
+          <w:rFonts w:hint="eastAsia"/>
+          <w:sz w:val="28"/>
+          <w:szCs w:val="28"/>
+        </w:rPr>
+        <w:t>2020.11.9-15:</w:t>
+      </w:r>
+      <w:r>
+        <w:rPr>
+          <w:rFonts w:hint="eastAsia"/>
+          <w:sz w:val="28"/>
+          <w:szCs w:val="28"/>
+        </w:rPr>
+        <w:t>组建团队、确定产品定位与功能</w:t>
+      </w:r>
+    </w:p>
+    <w:p>
+      <w:pPr>
+        <w:pStyle w:val="a5"/>
+        <w:numPr>
+          <w:ilvl w:val="0"/>
+          <w:numId w:val="1"/>
+        </w:numPr>
+        <w:ind w:firstLineChars="0"/>
+        <w:rPr>
+          <w:rFonts w:hint="eastAsia"/>
+          <w:sz w:val="28"/>
+          <w:szCs w:val="28"/>
+        </w:rPr>
+      </w:pPr>
+      <w:r>
+        <w:rPr>
+          <w:rFonts w:hint="eastAsia"/>
+          <w:sz w:val="28"/>
+          <w:szCs w:val="28"/>
+        </w:rPr>
+        <w:t>11.11</w:t>
+      </w:r>
+      <w:r>
+        <w:rPr>
+          <w:rFonts w:hint="eastAsia"/>
+          <w:sz w:val="28"/>
+          <w:szCs w:val="28"/>
+        </w:rPr>
+        <w:t>前确定合作模式和分工</w:t>
+      </w:r>
+      <w:r>
+        <w:rPr>
+          <w:rFonts w:hint="eastAsia"/>
+          <w:sz w:val="28"/>
+          <w:szCs w:val="28"/>
+        </w:rPr>
+        <w:t>，</w:t>
+      </w:r>
+      <w:r>
+        <w:rPr>
+          <w:rFonts w:hint="eastAsia"/>
+          <w:sz w:val="28"/>
+          <w:szCs w:val="28"/>
+        </w:rPr>
+        <w:t>产品定位；</w:t>
+      </w:r>
+    </w:p>
+    <w:p>
+      <w:pPr>
+        <w:pStyle w:val="a5"/>
+        <w:numPr>
+          <w:ilvl w:val="0"/>
+          <w:numId w:val="1"/>
+        </w:numPr>
+        <w:ind w:firstLineChars="0"/>
+        <w:rPr>
+          <w:sz w:val="28"/>
+          <w:szCs w:val="28"/>
+        </w:rPr>
+      </w:pPr>
+      <w:r>
+        <w:rPr>
+          <w:rFonts w:hint="eastAsia"/>
+          <w:sz w:val="28"/>
+          <w:szCs w:val="28"/>
+        </w:rPr>
+        <w:t>11.12</w:t>
+      </w:r>
+      <w:r>
+        <w:rPr>
+          <w:rFonts w:hint="eastAsia"/>
+          <w:sz w:val="28"/>
+          <w:szCs w:val="28"/>
+        </w:rPr>
+        <w:t>前确定第一版界面原型</w:t>
+      </w:r>
+      <w:r>
+        <w:rPr>
+          <w:rFonts w:hint="eastAsia"/>
+          <w:sz w:val="28"/>
+          <w:szCs w:val="28"/>
+        </w:rPr>
+        <w:t>与</w:t>
+      </w:r>
       <w:bookmarkStart w:id="0" w:name="_GoBack"/>
       <w:bookmarkEnd w:id="0"/>
+      <w:r>
+        <w:rPr>
+          <w:rFonts w:hint="eastAsia"/>
+          <w:sz w:val="28"/>
+          <w:szCs w:val="28"/>
+        </w:rPr>
+        <w:t>产品范围；</w:t>
+      </w:r>
     </w:p>
+    <w:p>
+      <w:pPr>
+        <w:pStyle w:val="a5"/>
+        <w:numPr>
+          <w:ilvl w:val="0"/>
+          <w:numId w:val="1"/>
+        </w:numPr>
+        <w:ind w:firstLineChars="0"/>
+        <w:rPr>
+          <w:sz w:val="28"/>
+          <w:szCs w:val="28"/>
+        </w:rPr>
+      </w:pPr>
+      <w:r>
+        <w:rPr>
+          <w:rFonts w:hint="eastAsia"/>
+          <w:sz w:val="28"/>
+          <w:szCs w:val="28"/>
+        </w:rPr>
+        <w:t>11.14</w:t>
+      </w:r>
+      <w:r>
+        <w:rPr>
+          <w:rFonts w:hint="eastAsia"/>
+          <w:sz w:val="28"/>
+          <w:szCs w:val="28"/>
+        </w:rPr>
+        <w:t>前完成主要技术点研究；</w:t>
+      </w:r>
+    </w:p>
+    <w:p>
+      <w:pPr>
+        <w:pStyle w:val="a5"/>
+        <w:numPr>
+          <w:ilvl w:val="0"/>
+          <w:numId w:val="1"/>
+        </w:numPr>
+        <w:ind w:firstLineChars="0"/>
+        <w:rPr>
+          <w:sz w:val="28"/>
+          <w:szCs w:val="28"/>
+        </w:rPr>
+      </w:pPr>
+      <w:r>
+        <w:rPr>
+          <w:rFonts w:hint="eastAsia"/>
+          <w:sz w:val="28"/>
+          <w:szCs w:val="28"/>
+        </w:rPr>
+        <w:t>11.15</w:t>
+      </w:r>
+      <w:r>
+        <w:rPr>
+          <w:rFonts w:hint="eastAsia"/>
+          <w:sz w:val="28"/>
+          <w:szCs w:val="28"/>
+        </w:rPr>
+        <w:t>前确定下一阶段任务的细化安排；</w:t>
+      </w:r>
+    </w:p>
+    <w:p>
+      <w:pPr>
+        <w:spacing w:line="360" w:lineRule="auto"/>
+        <w:ind w:firstLineChars="100" w:firstLine="280"/>
+        <w:rPr>
+          <w:sz w:val="28"/>
+          <w:szCs w:val="28"/>
+        </w:rPr>
+      </w:pPr>
+      <w:r>
+        <w:rPr>
+          <w:rFonts w:hint="eastAsia"/>
+          <w:sz w:val="28"/>
+          <w:szCs w:val="28"/>
+        </w:rPr>
+        <w:t>2020.11</w:t>
+      </w:r>
+      <w:r>
+        <w:rPr>
+          <w:sz w:val="28"/>
+          <w:szCs w:val="28"/>
+        </w:rPr>
+        <w:t>.15-12.15</w:t>
+      </w:r>
+      <w:r>
+        <w:rPr>
+          <w:rFonts w:hint="eastAsia"/>
+          <w:sz w:val="28"/>
+          <w:szCs w:val="28"/>
+        </w:rPr>
+        <w:t>：学习硬件和模型学习知识，进入项目建设期；</w:t>
+      </w:r>
+    </w:p>
+    <w:p>
+      <w:pPr>
+        <w:ind w:firstLineChars="100" w:firstLine="280"/>
+        <w:rPr>
+          <w:sz w:val="28"/>
+          <w:szCs w:val="28"/>
+        </w:rPr>
+      </w:pPr>
+      <w:r>
+        <w:rPr>
+          <w:rFonts w:hint="eastAsia"/>
+          <w:sz w:val="28"/>
+          <w:szCs w:val="28"/>
+        </w:rPr>
+        <w:t>2</w:t>
+      </w:r>
+      <w:r>
+        <w:rPr>
+          <w:sz w:val="28"/>
+          <w:szCs w:val="28"/>
+        </w:rPr>
+        <w:t>020.12.15-2021.1.1</w:t>
+      </w:r>
+      <w:r>
+        <w:rPr>
+          <w:rFonts w:hint="eastAsia"/>
+          <w:sz w:val="28"/>
+          <w:szCs w:val="28"/>
+        </w:rPr>
+        <w:t>：进入项目测试阶段，完善项目。</w:t>
+      </w:r>
+    </w:p>
+    <w:p/>
+    <w:p/>
     <w:sectPr>
-      <w:pgSz w:w="11900" w:h="16840"/>
-      <w:pgMar w:top="1440" w:right="1440" w:bottom="1440" w:left="1440" w:header="708" w:footer="708" w:gutter="0"/>
-      <w:cols w:space="708"/>
-      <w:docGrid w:linePitch="360"/>
+      <w:pgSz w:w="11906" w:h="16838"/>
+      <w:pgMar w:top="1440" w:right="1800" w:bottom="1440" w:left="1800" w:header="851" w:footer="992" w:gutter="0"/>
+      <w:cols w:space="425"/>
+      <w:docGrid w:type="lines" w:linePitch="312"/>
     </w:sectPr>
   </w:body>
 </w:document>
+</file>
+
+<file path=word/endnotes.xml><?xml version="1.0" encoding="utf-8"?>
+<w:endnotes xmlns:wpc="http://schemas.microsoft.com/office/word/2010/wordprocessingCanvas" xmlns:mc="http://schemas.openxmlformats.org/markup-compatibility/2006" xmlns:o="urn:schemas-microsoft-com:office:office" xmlns:r="http://schemas.openxmlformats.org/officeDocument/2006/relationships" xmlns:m="http://schemas.openxmlformats.org/officeDocument/2006/math" xmlns:v="urn:schemas-microsoft-com:vml" xmlns:wp14="http://schemas.microsoft.com/office/word/2010/wordprocessingDrawing" xmlns:wp="http://schemas.openxmlformats.org/drawingml/2006/wordprocessingDrawing" xmlns:w10="urn:schemas-microsoft-com:office:word" xmlns:w="http://schemas.openxmlformats.org/wordprocessingml/2006/main" xmlns:w14="http://schemas.microsoft.com/office/word/2010/wordml" xmlns:w15="http://schemas.microsoft.com/office/word/2012/wordml" xmlns:wpg="http://schemas.microsoft.com/office/word/2010/wordprocessingGroup" xmlns:wpi="http://schemas.microsoft.com/office/word/2010/wordprocessingInk" xmlns:wne="http://schemas.microsoft.com/office/word/2006/wordml" xmlns:wps="http://schemas.microsoft.com/office/word/2010/wordprocessingShape" mc:Ignorable="w14 w15 wp14">
+  <w:endnote w:type="separator" w:id="-1">
+    <w:p>
+      <w:r>
+        <w:separator/>
+      </w:r>
+    </w:p>
+  </w:endnote>
+  <w:endnote w:type="continuationSeparator" w:id="0">
+    <w:p>
+      <w:r>
+        <w:continuationSeparator/>
+      </w:r>
+    </w:p>
+  </w:endnote>
+</w:endnotes>
+</file>
+
+<file path=word/footnotes.xml><?xml version="1.0" encoding="utf-8"?>
+<w:footnotes xmlns:wpc="http://schemas.microsoft.com/office/word/2010/wordprocessingCanvas" xmlns:mc="http://schemas.openxmlformats.org/markup-compatibility/2006" xmlns:o="urn:schemas-microsoft-com:office:office" xmlns:r="http://schemas.openxmlformats.org/officeDocument/2006/relationships" xmlns:m="http://schemas.openxmlformats.org/officeDocument/2006/math" xmlns:v="urn:schemas-microsoft-com:vml" xmlns:wp14="http://schemas.microsoft.com/office/word/2010/wordprocessingDrawing" xmlns:wp="http://schemas.openxmlformats.org/drawingml/2006/wordprocessingDrawing" xmlns:w10="urn:schemas-microsoft-com:office:word" xmlns:w="http://schemas.openxmlformats.org/wordprocessingml/2006/main" xmlns:w14="http://schemas.microsoft.com/office/word/2010/wordml" xmlns:w15="http://schemas.microsoft.com/office/word/2012/wordml" xmlns:wpg="http://schemas.microsoft.com/office/word/2010/wordprocessingGroup" xmlns:wpi="http://schemas.microsoft.com/office/word/2010/wordprocessingInk" xmlns:wne="http://schemas.microsoft.com/office/word/2006/wordml" xmlns:wps="http://schemas.microsoft.com/office/word/2010/wordprocessingShape" mc:Ignorable="w14 w15 wp14">
+  <w:footnote w:type="separator" w:id="-1">
+    <w:p>
+      <w:r>
+        <w:separator/>
+      </w:r>
+    </w:p>
+  </w:footnote>
+  <w:footnote w:type="continuationSeparator" w:id="0">
+    <w:p>
+      <w:r>
+        <w:continuationSeparator/>
+      </w:r>
+    </w:p>
+  </w:footnote>
+</w:footnotes>
+</file>
+
+<file path=word/numbering.xml><?xml version="1.0" encoding="utf-8"?>
+<w:numbering xmlns:wpc="http://schemas.microsoft.com/office/word/2010/wordprocessingCanvas" xmlns:mc="http://schemas.openxmlformats.org/markup-compatibility/2006" xmlns:o="urn:schemas-microsoft-com:office:office" xmlns:r="http://schemas.openxmlformats.org/officeDocument/2006/relationships" xmlns:m="http://schemas.openxmlformats.org/officeDocument/2006/math" xmlns:v="urn:schemas-microsoft-com:vml" xmlns:wp14="http://schemas.microsoft.com/office/word/2010/wordprocessingDrawing" xmlns:wp="http://schemas.openxmlformats.org/drawingml/2006/wordprocessingDrawing" xmlns:w10="urn:schemas-microsoft-com:office:word" xmlns:w="http://schemas.openxmlformats.org/wordprocessingml/2006/main" xmlns:w14="http://schemas.microsoft.com/office/word/2010/wordml" xmlns:w15="http://schemas.microsoft.com/office/word/2012/wordml" xmlns:wpg="http://schemas.microsoft.com/office/word/2010/wordprocessingGroup" xmlns:wpi="http://schemas.microsoft.com/office/word/2010/wordprocessingInk" xmlns:wne="http://schemas.microsoft.com/office/word/2006/wordml" xmlns:wps="http://schemas.microsoft.com/office/word/2010/wordprocessingShape" mc:Ignorable="w14 w15 wp14">
+  <w:abstractNum w:abstractNumId="0" w15:restartNumberingAfterBreak="0">
+    <w:nsid w:val="09012CD3"/>
+    <w:multiLevelType w:val="multilevel"/>
+    <w:tmpl w:val="09012CD3"/>
+    <w:lvl w:ilvl="0">
+      <w:start w:val="1"/>
+      <w:numFmt w:val="bullet"/>
+      <w:lvlText w:val=""/>
+      <w:lvlJc w:val="left"/>
+      <w:pPr>
+        <w:ind w:left="420" w:hanging="420"/>
+      </w:pPr>
+      <w:rPr>
+        <w:rFonts w:ascii="Wingdings" w:hAnsi="Wingdings" w:hint="default"/>
+      </w:rPr>
+    </w:lvl>
+    <w:lvl w:ilvl="1">
+      <w:start w:val="1"/>
+      <w:numFmt w:val="bullet"/>
+      <w:lvlText w:val=""/>
+      <w:lvlJc w:val="left"/>
+      <w:pPr>
+        <w:ind w:left="840" w:hanging="420"/>
+      </w:pPr>
+      <w:rPr>
+        <w:rFonts w:ascii="Wingdings" w:hAnsi="Wingdings" w:hint="default"/>
+      </w:rPr>
+    </w:lvl>
+    <w:lvl w:ilvl="2">
+      <w:start w:val="1"/>
+      <w:numFmt w:val="bullet"/>
+      <w:lvlText w:val=""/>
+      <w:lvlJc w:val="left"/>
+      <w:pPr>
+        <w:ind w:left="1260" w:hanging="420"/>
+      </w:pPr>
+      <w:rPr>
+        <w:rFonts w:ascii="Wingdings" w:hAnsi="Wingdings" w:hint="default"/>
+      </w:rPr>
+    </w:lvl>
+    <w:lvl w:ilvl="3">
+      <w:start w:val="1"/>
+      <w:numFmt w:val="bullet"/>
+      <w:lvlText w:val=""/>
+      <w:lvlJc w:val="left"/>
+      <w:pPr>
+        <w:ind w:left="1680" w:hanging="420"/>
+      </w:pPr>
+      <w:rPr>
+        <w:rFonts w:ascii="Wingdings" w:hAnsi="Wingdings" w:hint="default"/>
+      </w:rPr>
+    </w:lvl>
+    <w:lvl w:ilvl="4">
+      <w:start w:val="1"/>
+      <w:numFmt w:val="bullet"/>
+      <w:lvlText w:val=""/>
+      <w:lvlJc w:val="left"/>
+      <w:pPr>
+        <w:ind w:left="2100" w:hanging="420"/>
+      </w:pPr>
+      <w:rPr>
+        <w:rFonts w:ascii="Wingdings" w:hAnsi="Wingdings" w:hint="default"/>
+      </w:rPr>
+    </w:lvl>
+    <w:lvl w:ilvl="5">
+      <w:start w:val="1"/>
+      <w:numFmt w:val="bullet"/>
+      <w:lvlText w:val=""/>
+      <w:lvlJc w:val="left"/>
+      <w:pPr>
+        <w:ind w:left="2520" w:hanging="420"/>
+      </w:pPr>
+      <w:rPr>
+        <w:rFonts w:ascii="Wingdings" w:hAnsi="Wingdings" w:hint="default"/>
+      </w:rPr>
+    </w:lvl>
+    <w:lvl w:ilvl="6">
+      <w:start w:val="1"/>
+      <w:numFmt w:val="bullet"/>
+      <w:lvlText w:val=""/>
+      <w:lvlJc w:val="left"/>
+      <w:pPr>
+        <w:ind w:left="2940" w:hanging="420"/>
+      </w:pPr>
+      <w:rPr>
+        <w:rFonts w:ascii="Wingdings" w:hAnsi="Wingdings" w:hint="default"/>
+      </w:rPr>
+    </w:lvl>
+    <w:lvl w:ilvl="7">
+      <w:start w:val="1"/>
+      <w:numFmt w:val="bullet"/>
+      <w:lvlText w:val=""/>
+      <w:lvlJc w:val="left"/>
+      <w:pPr>
+        <w:ind w:left="3360" w:hanging="420"/>
+      </w:pPr>
+      <w:rPr>
+        <w:rFonts w:ascii="Wingdings" w:hAnsi="Wingdings" w:hint="default"/>
+      </w:rPr>
+    </w:lvl>
+    <w:lvl w:ilvl="8">
+      <w:start w:val="1"/>
+      <w:numFmt w:val="bullet"/>
+      <w:lvlText w:val=""/>
+      <w:lvlJc w:val="left"/>
+      <w:pPr>
+        <w:ind w:left="3780" w:hanging="420"/>
+      </w:pPr>
+      <w:rPr>
+        <w:rFonts w:ascii="Wingdings" w:hAnsi="Wingdings" w:hint="default"/>
+      </w:rPr>
+    </w:lvl>
+  </w:abstractNum>
+  <w:abstractNum w:abstractNumId="1" w15:restartNumberingAfterBreak="0">
+    <w:nsid w:val="43136C97"/>
+    <w:multiLevelType w:val="hybridMultilevel"/>
+    <w:tmpl w:val="78E20142"/>
+    <w:lvl w:ilvl="0" w:tplc="04090001">
+      <w:start w:val="1"/>
+      <w:numFmt w:val="bullet"/>
+      <w:lvlText w:val=""/>
+      <w:lvlJc w:val="left"/>
+      <w:pPr>
+        <w:ind w:left="1261" w:hanging="420"/>
+      </w:pPr>
+      <w:rPr>
+        <w:rFonts w:ascii="Wingdings" w:hAnsi="Wingdings" w:hint="default"/>
+      </w:rPr>
+    </w:lvl>
+    <w:lvl w:ilvl="1" w:tplc="04090003">
+      <w:start w:val="1"/>
+      <w:numFmt w:val="bullet"/>
+      <w:lvlText w:val=""/>
+      <w:lvlJc w:val="left"/>
+      <w:pPr>
+        <w:ind w:left="1681" w:hanging="420"/>
+      </w:pPr>
+      <w:rPr>
+        <w:rFonts w:ascii="Wingdings" w:hAnsi="Wingdings" w:hint="default"/>
+      </w:rPr>
+    </w:lvl>
+    <w:lvl w:ilvl="2" w:tplc="04090005" w:tentative="1">
+      <w:start w:val="1"/>
+      <w:numFmt w:val="bullet"/>
+      <w:lvlText w:val=""/>
+      <w:lvlJc w:val="left"/>
+      <w:pPr>
+        <w:ind w:left="2101" w:hanging="420"/>
+      </w:pPr>
+      <w:rPr>
+        <w:rFonts w:ascii="Wingdings" w:hAnsi="Wingdings" w:hint="default"/>
+      </w:rPr>
+    </w:lvl>
+    <w:lvl w:ilvl="3" w:tplc="04090001" w:tentative="1">
+      <w:start w:val="1"/>
+      <w:numFmt w:val="bullet"/>
+      <w:lvlText w:val=""/>
+      <w:lvlJc w:val="left"/>
+      <w:pPr>
+        <w:ind w:left="2521" w:hanging="420"/>
+      </w:pPr>
+      <w:rPr>
+        <w:rFonts w:ascii="Wingdings" w:hAnsi="Wingdings" w:hint="default"/>
+      </w:rPr>
+    </w:lvl>
+    <w:lvl w:ilvl="4" w:tplc="04090003" w:tentative="1">
+      <w:start w:val="1"/>
+      <w:numFmt w:val="bullet"/>
+      <w:lvlText w:val=""/>
+      <w:lvlJc w:val="left"/>
+      <w:pPr>
+        <w:ind w:left="2941" w:hanging="420"/>
+      </w:pPr>
+      <w:rPr>
+        <w:rFonts w:ascii="Wingdings" w:hAnsi="Wingdings" w:hint="default"/>
+      </w:rPr>
+    </w:lvl>
+    <w:lvl w:ilvl="5" w:tplc="04090005" w:tentative="1">
+      <w:start w:val="1"/>
+      <w:numFmt w:val="bullet"/>
+      <w:lvlText w:val=""/>
+      <w:lvlJc w:val="left"/>
+      <w:pPr>
+        <w:ind w:left="3361" w:hanging="420"/>
+      </w:pPr>
+      <w:rPr>
+        <w:rFonts w:ascii="Wingdings" w:hAnsi="Wingdings" w:hint="default"/>
+      </w:rPr>
+    </w:lvl>
+    <w:lvl w:ilvl="6" w:tplc="04090001" w:tentative="1">
+      <w:start w:val="1"/>
+      <w:numFmt w:val="bullet"/>
+      <w:lvlText w:val=""/>
+      <w:lvlJc w:val="left"/>
+      <w:pPr>
+        <w:ind w:left="3781" w:hanging="420"/>
+      </w:pPr>
+      <w:rPr>
+        <w:rFonts w:ascii="Wingdings" w:hAnsi="Wingdings" w:hint="default"/>
+      </w:rPr>
+    </w:lvl>
+    <w:lvl w:ilvl="7" w:tplc="04090003" w:tentative="1">
+      <w:start w:val="1"/>
+      <w:numFmt w:val="bullet"/>
+      <w:lvlText w:val=""/>
+      <w:lvlJc w:val="left"/>
+      <w:pPr>
+        <w:ind w:left="4201" w:hanging="420"/>
+      </w:pPr>
+      <w:rPr>
+        <w:rFonts w:ascii="Wingdings" w:hAnsi="Wingdings" w:hint="default"/>
+      </w:rPr>
+    </w:lvl>
+    <w:lvl w:ilvl="8" w:tplc="04090005" w:tentative="1">
+      <w:start w:val="1"/>
+      <w:numFmt w:val="bullet"/>
+      <w:lvlText w:val=""/>
+      <w:lvlJc w:val="left"/>
+      <w:pPr>
+        <w:ind w:left="4621" w:hanging="420"/>
+      </w:pPr>
+      <w:rPr>
+        <w:rFonts w:ascii="Wingdings" w:hAnsi="Wingdings" w:hint="default"/>
+      </w:rPr>
+    </w:lvl>
+  </w:abstractNum>
+  <w:num w:numId="1">
+    <w:abstractNumId w:val="1"/>
+  </w:num>
+  <w:num w:numId="2">
+    <w:abstractNumId w:val="0"/>
+  </w:num>
+</w:numbering>
 </file>
 
 <file path=word/styles.xml><?xml version="1.0" encoding="utf-8"?>
@@ -29,7 +548,7 @@
     </w:rPrDefault>
     <w:pPrDefault/>
   </w:docDefaults>
-  <w:latentStyles w:defLockedState="0" w:defUIPriority="99" w:defSemiHidden="0" w:defUnhideWhenUsed="0" w:defQFormat="0" w:count="382">
+  <w:latentStyles w:defLockedState="0" w:defUIPriority="99" w:defSemiHidden="0" w:defUnhideWhenUsed="0" w:defQFormat="0" w:count="371">
     <w:lsdException w:name="Normal" w:uiPriority="0" w:qFormat="1"/>
     <w:lsdException w:name="heading 1" w:uiPriority="9" w:qFormat="1"/>
     <w:lsdException w:name="heading 2" w:semiHidden="1" w:uiPriority="9" w:unhideWhenUsed="1" w:qFormat="1"/>
@@ -186,15 +705,6 @@
     <w:lsdException w:name="Balloon Text" w:semiHidden="1" w:unhideWhenUsed="1"/>
     <w:lsdException w:name="Table Grid" w:uiPriority="39"/>
     <w:lsdException w:name="Table Theme" w:semiHidden="1" w:unhideWhenUsed="1"/>
-    <w:lsdException w:name="Note Level 1" w:semiHidden="1" w:unhideWhenUsed="1"/>
-    <w:lsdException w:name="Note Level 2" w:semiHidden="1" w:unhideWhenUsed="1"/>
-    <w:lsdException w:name="Note Level 3" w:semiHidden="1" w:unhideWhenUsed="1"/>
-    <w:lsdException w:name="Note Level 4" w:semiHidden="1" w:unhideWhenUsed="1"/>
-    <w:lsdException w:name="Note Level 5" w:semiHidden="1" w:unhideWhenUsed="1"/>
-    <w:lsdException w:name="Note Level 6" w:semiHidden="1" w:unhideWhenUsed="1"/>
-    <w:lsdException w:name="Note Level 7" w:semiHidden="1" w:unhideWhenUsed="1"/>
-    <w:lsdException w:name="Note Level 8" w:semiHidden="1" w:unhideWhenUsed="1"/>
-    <w:lsdException w:name="Note Level 9" w:semiHidden="1" w:unhideWhenUsed="1"/>
     <w:lsdException w:name="Placeholder Text" w:semiHidden="1"/>
     <w:lsdException w:name="No Spacing" w:uiPriority="1" w:qFormat="1"/>
     <w:lsdException w:name="Light Shading" w:uiPriority="60"/>
@@ -410,20 +920,18 @@
     <w:lsdException w:name="List Table 5 Dark Accent 6" w:uiPriority="50"/>
     <w:lsdException w:name="List Table 6 Colorful Accent 6" w:uiPriority="51"/>
     <w:lsdException w:name="List Table 7 Colorful Accent 6" w:uiPriority="52"/>
-    <w:lsdException w:name="Mention" w:semiHidden="1" w:unhideWhenUsed="1"/>
-    <w:lsdException w:name="Smart Hyperlink" w:semiHidden="1" w:unhideWhenUsed="1"/>
   </w:latentStyles>
-  <w:style w:type="paragraph" w:default="1" w:styleId="Normal">
+  <w:style w:type="paragraph" w:default="1" w:styleId="a">
     <w:name w:val="Normal"/>
     <w:qFormat/>
   </w:style>
-  <w:style w:type="character" w:default="1" w:styleId="DefaultParagraphFont">
+  <w:style w:type="character" w:default="1" w:styleId="a0">
     <w:name w:val="Default Paragraph Font"/>
     <w:uiPriority w:val="1"/>
     <w:semiHidden/>
     <w:unhideWhenUsed/>
   </w:style>
-  <w:style w:type="table" w:default="1" w:styleId="TableNormal">
+  <w:style w:type="table" w:default="1" w:styleId="a1">
     <w:name w:val="Normal Table"/>
     <w:uiPriority w:val="99"/>
     <w:semiHidden/>
@@ -438,11 +946,92 @@
       </w:tblCellMar>
     </w:tblPr>
   </w:style>
-  <w:style w:type="numbering" w:default="1" w:styleId="NoList">
+  <w:style w:type="numbering" w:default="1" w:styleId="a2">
     <w:name w:val="No List"/>
     <w:uiPriority w:val="99"/>
     <w:semiHidden/>
     <w:unhideWhenUsed/>
+  </w:style>
+  <w:style w:type="paragraph" w:styleId="a3">
+    <w:name w:val="header"/>
+    <w:basedOn w:val="a"/>
+    <w:link w:val="Char"/>
+    <w:uiPriority w:val="99"/>
+    <w:unhideWhenUsed/>
+    <w:rsid w:val="00D90389"/>
+    <w:pPr>
+      <w:pBdr>
+        <w:bottom w:val="single" w:sz="6" w:space="1" w:color="auto"/>
+      </w:pBdr>
+      <w:tabs>
+        <w:tab w:val="center" w:pos="4153"/>
+        <w:tab w:val="right" w:pos="8306"/>
+      </w:tabs>
+      <w:snapToGrid w:val="0"/>
+      <w:jc w:val="center"/>
+    </w:pPr>
+    <w:rPr>
+      <w:sz w:val="18"/>
+      <w:szCs w:val="18"/>
+    </w:rPr>
+  </w:style>
+  <w:style w:type="character" w:customStyle="1" w:styleId="Char">
+    <w:name w:val="页眉 Char"/>
+    <w:basedOn w:val="a0"/>
+    <w:link w:val="a3"/>
+    <w:uiPriority w:val="99"/>
+    <w:rsid w:val="00D90389"/>
+    <w:rPr>
+      <w:sz w:val="18"/>
+      <w:szCs w:val="18"/>
+    </w:rPr>
+  </w:style>
+  <w:style w:type="paragraph" w:styleId="a4">
+    <w:name w:val="footer"/>
+    <w:basedOn w:val="a"/>
+    <w:link w:val="Char0"/>
+    <w:uiPriority w:val="99"/>
+    <w:unhideWhenUsed/>
+    <w:rsid w:val="00D90389"/>
+    <w:pPr>
+      <w:tabs>
+        <w:tab w:val="center" w:pos="4153"/>
+        <w:tab w:val="right" w:pos="8306"/>
+      </w:tabs>
+      <w:snapToGrid w:val="0"/>
+    </w:pPr>
+    <w:rPr>
+      <w:sz w:val="18"/>
+      <w:szCs w:val="18"/>
+    </w:rPr>
+  </w:style>
+  <w:style w:type="character" w:customStyle="1" w:styleId="Char0">
+    <w:name w:val="页脚 Char"/>
+    <w:basedOn w:val="a0"/>
+    <w:link w:val="a4"/>
+    <w:uiPriority w:val="99"/>
+    <w:rsid w:val="00D90389"/>
+    <w:rPr>
+      <w:sz w:val="18"/>
+      <w:szCs w:val="18"/>
+    </w:rPr>
+  </w:style>
+  <w:style w:type="paragraph" w:styleId="a5">
+    <w:name w:val="List Paragraph"/>
+    <w:basedOn w:val="a"/>
+    <w:uiPriority w:val="34"/>
+    <w:qFormat/>
+    <w:rsid w:val="00D90389"/>
+    <w:pPr>
+      <w:widowControl w:val="0"/>
+      <w:ind w:firstLineChars="200" w:firstLine="420"/>
+      <w:jc w:val="both"/>
+    </w:pPr>
+    <w:rPr>
+      <w:kern w:val="2"/>
+      <w:sz w:val="21"/>
+      <w:szCs w:val="22"/>
+    </w:rPr>
   </w:style>
 </w:styles>
 </file>
